--- a/Git_cheat_list.docx
+++ b/Git_cheat_list.docx
@@ -254,7 +254,25 @@
           <w:szCs w:val="27"/>
           <w:lang w:eastAsia="ru-RU"/>
         </w:rPr>
-        <w:t>_________________________________________________________________</w:t>
+        <w:t>______________________________________________________________</w:t>
+      </w:r>
+      <w:r>
+        <w:rPr>
+          <w:rFonts w:ascii="Times New Roman" w:eastAsia="Times New Roman" w:hAnsi="Times New Roman" w:cs="Times New Roman"/>
+          <w:sz w:val="27"/>
+          <w:szCs w:val="27"/>
+          <w:lang w:eastAsia="ru-RU"/>
+        </w:rPr>
+        <w:t>____</w:t>
+      </w:r>
+      <w:r>
+        <w:rPr>
+          <w:rFonts w:ascii="Times New Roman" w:eastAsia="Times New Roman" w:hAnsi="Times New Roman" w:cs="Times New Roman"/>
+          <w:sz w:val="27"/>
+          <w:szCs w:val="27"/>
+          <w:lang w:eastAsia="ru-RU"/>
+        </w:rPr>
+        <w:t>___</w:t>
       </w:r>
     </w:p>
     <w:p>
@@ -488,15 +506,6 @@
         </w:rPr>
         <w:t>далённому</w:t>
       </w:r>
-      <w:r>
-        <w:rPr>
-          <w:rFonts w:ascii="Times New Roman" w:eastAsia="Times New Roman" w:hAnsi="Times New Roman" w:cs="Times New Roman"/>
-          <w:sz w:val="24"/>
-          <w:szCs w:val="24"/>
-          <w:lang w:eastAsia="ru-RU"/>
-        </w:rPr>
-        <w:t>.</w:t>
-      </w:r>
     </w:p>
     <w:p>
       <w:pPr>
@@ -567,7 +576,7 @@
           <w:szCs w:val="24"/>
           <w:lang w:eastAsia="ru-RU"/>
         </w:rPr>
-        <w:t>, «подробный») — проверь, что репозитории действительно связались;</w:t>
+        <w:t>, «подробный») — проверь, что репозитории действительно связались</w:t>
       </w:r>
     </w:p>
     <w:p>
@@ -635,7 +644,7 @@
           <w:szCs w:val="24"/>
           <w:lang w:eastAsia="ru-RU"/>
         </w:rPr>
-        <w:t xml:space="preserve"> – клонировать удаленный репозиторий.</w:t>
+        <w:t xml:space="preserve"> – клонировать удаленный репозиторий</w:t>
       </w:r>
     </w:p>
     <w:p>
@@ -718,7 +727,7 @@
           <w:szCs w:val="24"/>
           <w:lang w:eastAsia="ru-RU"/>
         </w:rPr>
-        <w:t>скачать обновления из удаленного репозитория но не сливать их с локальным.</w:t>
+        <w:t>скачать обновления из удаленного репозитория но не сливать их с локальным</w:t>
       </w:r>
     </w:p>
     <w:p>
@@ -849,7 +858,7 @@
           <w:szCs w:val="24"/>
           <w:lang w:eastAsia="ru-RU"/>
         </w:rPr>
-        <w:t>слить обновления скачанные из удаленного репозитория.</w:t>
+        <w:t>слить обновления скачанные из удаленного репозитория</w:t>
       </w:r>
     </w:p>
     <w:p>
@@ -977,7 +986,7 @@
           <w:szCs w:val="24"/>
           <w:lang w:eastAsia="ru-RU"/>
         </w:rPr>
-        <w:t>загрузка файлов из удаленного репозитория на локальный.</w:t>
+        <w:t>загрузка файлов из удаленного репозитория на локальный</w:t>
       </w:r>
     </w:p>
     <w:p>
@@ -1097,15 +1106,6 @@
         </w:rPr>
         <w:t>проверка нахождения в репозитории</w:t>
       </w:r>
-      <w:r>
-        <w:rPr>
-          <w:rFonts w:ascii="Times New Roman" w:eastAsia="Times New Roman" w:hAnsi="Times New Roman" w:cs="Times New Roman"/>
-          <w:sz w:val="24"/>
-          <w:szCs w:val="24"/>
-          <w:lang w:eastAsia="ru-RU"/>
-        </w:rPr>
-        <w:t>.</w:t>
-      </w:r>
     </w:p>
     <w:p>
       <w:pPr>
@@ -1160,15 +1160,6 @@
           <w:lang w:eastAsia="ru-RU"/>
         </w:rPr>
         <w:t>переход в папку или к файлу</w:t>
-      </w:r>
-      <w:r>
-        <w:rPr>
-          <w:rFonts w:ascii="Times New Roman" w:eastAsia="Times New Roman" w:hAnsi="Times New Roman" w:cs="Times New Roman"/>
-          <w:sz w:val="24"/>
-          <w:szCs w:val="24"/>
-          <w:lang w:eastAsia="ru-RU"/>
-        </w:rPr>
-        <w:t>.</w:t>
       </w:r>
       <w:r>
         <w:rPr>
@@ -1323,27 +1314,7 @@
           <w:szCs w:val="24"/>
           <w:lang w:eastAsia="ru-RU"/>
         </w:rPr>
-        <w:t>создание файла в текущем репозитории.</w:t>
-      </w:r>
-      <w:r>
-        <w:rPr>
-          <w:rFonts w:ascii="Times New Roman" w:eastAsia="Times New Roman" w:hAnsi="Times New Roman" w:cs="Times New Roman"/>
-          <w:b/>
-          <w:bCs/>
-          <w:sz w:val="27"/>
-          <w:szCs w:val="27"/>
-          <w:lang w:eastAsia="ru-RU"/>
-        </w:rPr>
-        <w:t xml:space="preserve"> </w:t>
-      </w:r>
-      <w:r>
-        <w:rPr>
-          <w:rFonts w:ascii="Times New Roman" w:eastAsia="Times New Roman" w:hAnsi="Times New Roman" w:cs="Times New Roman"/>
-          <w:sz w:val="24"/>
-          <w:szCs w:val="24"/>
-          <w:lang w:eastAsia="ru-RU"/>
-        </w:rPr>
-        <w:t>.</w:t>
+        <w:t>создание файла в текущем репозитории</w:t>
       </w:r>
     </w:p>
     <w:p>
@@ -1398,7 +1369,7 @@
           <w:szCs w:val="24"/>
           <w:lang w:eastAsia="ru-RU"/>
         </w:rPr>
-        <w:t>– добавление строчки в файл. Если только &gt; то замена последней строчки.</w:t>
+        <w:t>– добавление строчки в файл. Если только &gt; то замена последней строчки</w:t>
       </w:r>
     </w:p>
     <w:p>
@@ -1442,7 +1413,7 @@
           <w:szCs w:val="24"/>
           <w:lang w:eastAsia="ru-RU"/>
         </w:rPr>
-        <w:t xml:space="preserve"> – просмотр содержимого файла.</w:t>
+        <w:t xml:space="preserve"> – просмотр содержимого файла</w:t>
       </w:r>
     </w:p>
     <w:p>
@@ -1538,7 +1509,7 @@
           <w:szCs w:val="24"/>
           <w:lang w:eastAsia="ru-RU"/>
         </w:rPr>
-        <w:t>удалить файл из коммита.</w:t>
+        <w:t>удалить файл из коммита</w:t>
       </w:r>
     </w:p>
     <w:p>
@@ -1734,7 +1705,7 @@
           <w:szCs w:val="24"/>
           <w:lang w:eastAsia="ru-RU"/>
         </w:rPr>
-        <w:t>, «добавить») — подготовь файл к коммиту;</w:t>
+        <w:t>, «добавить») — подготовь файл к коммиту</w:t>
       </w:r>
     </w:p>
     <w:p>
@@ -1815,7 +1786,7 @@
           <w:szCs w:val="24"/>
           <w:lang w:eastAsia="ru-RU"/>
         </w:rPr>
-        <w:t>, «всё») — подготовь к коммиту сразу все файлы, в которых были изменения, и все новые файлы;</w:t>
+        <w:t>, «всё») — подготовь к коммиту сразу все файлы, в которых были изменения, и все новые файлы</w:t>
       </w:r>
     </w:p>
     <w:p>
@@ -1856,7 +1827,7 @@
           <w:szCs w:val="24"/>
           <w:lang w:eastAsia="ru-RU"/>
         </w:rPr>
-        <w:t>— подготовь к коммиту текущую папку и все файлы в ней.</w:t>
+        <w:t>— подготовь к коммиту текущую папку и все файлы в ней</w:t>
       </w:r>
     </w:p>
     <w:p>
@@ -2069,15 +2040,6 @@
         </w:rPr>
         <w:t>add</w:t>
       </w:r>
-      <w:r>
-        <w:rPr>
-          <w:rFonts w:ascii="Times New Roman" w:eastAsia="Times New Roman" w:hAnsi="Times New Roman" w:cs="Times New Roman"/>
-          <w:sz w:val="24"/>
-          <w:szCs w:val="24"/>
-          <w:lang w:eastAsia="ru-RU"/>
-        </w:rPr>
-        <w:t>.</w:t>
-      </w:r>
     </w:p>
     <w:p>
       <w:pPr>
@@ -2220,15 +2182,6 @@
         </w:rPr>
         <w:t>m</w:t>
       </w:r>
-      <w:r>
-        <w:rPr>
-          <w:rFonts w:ascii="Times New Roman" w:eastAsia="Times New Roman" w:hAnsi="Times New Roman" w:cs="Times New Roman"/>
-          <w:sz w:val="24"/>
-          <w:szCs w:val="24"/>
-          <w:lang w:eastAsia="ru-RU"/>
-        </w:rPr>
-        <w:t>.</w:t>
-      </w:r>
     </w:p>
     <w:p>
       <w:pPr>
@@ -2299,15 +2252,6 @@
         </w:rPr>
         <w:t>origin</w:t>
       </w:r>
-      <w:r>
-        <w:rPr>
-          <w:rFonts w:ascii="Times New Roman" w:eastAsia="Times New Roman" w:hAnsi="Times New Roman" w:cs="Times New Roman"/>
-          <w:sz w:val="24"/>
-          <w:szCs w:val="24"/>
-          <w:lang w:eastAsia="ru-RU"/>
-        </w:rPr>
-        <w:t>.</w:t>
-      </w:r>
     </w:p>
     <w:p>
       <w:pPr>
@@ -2371,7 +2315,7 @@
           <w:szCs w:val="24"/>
           <w:lang w:eastAsia="ru-RU"/>
         </w:rPr>
-        <w:t>. Подправьте команду, если это необходимо.</w:t>
+        <w:t>. Подправьте команду, если это необходимо</w:t>
       </w:r>
     </w:p>
     <w:p>
@@ -2540,7 +2484,7 @@
           <w:szCs w:val="24"/>
           <w:lang w:eastAsia="ru-RU"/>
         </w:rPr>
-        <w:t>, «одной строкой») — покажи краткую информацию о коммитах: сокращённый хеш и сообщение.</w:t>
+        <w:t>, «одной строкой») — покажи краткую информацию о коммитах: сокращённый хеш и сообщение</w:t>
       </w:r>
     </w:p>
     <w:p>
@@ -2642,7 +2586,7 @@
           <w:szCs w:val="24"/>
           <w:lang w:eastAsia="ru-RU"/>
         </w:rPr>
-        <w:t>, «статус», «состояние») — покажи текущее состояние репозитория.</w:t>
+        <w:t>, «статус», «состояние») — покажи текущее состояние репозитория</w:t>
       </w:r>
     </w:p>
     <w:p>
@@ -2674,25 +2618,299 @@
           <w:szCs w:val="24"/>
           <w:lang w:eastAsia="ru-RU"/>
         </w:rPr>
-        <w:t xml:space="preserve"> </w:t>
-      </w:r>
-      <w:r>
-        <w:rPr>
-          <w:rFonts w:ascii="Times New Roman" w:eastAsia="Times New Roman" w:hAnsi="Times New Roman" w:cs="Times New Roman"/>
-          <w:sz w:val="24"/>
-          <w:szCs w:val="24"/>
-          <w:lang w:eastAsia="ru-RU"/>
-        </w:rPr>
-        <w:t xml:space="preserve">- </w:t>
-      </w:r>
-      <w:r>
-        <w:rPr>
-          <w:rFonts w:ascii="Times New Roman" w:eastAsia="Times New Roman" w:hAnsi="Times New Roman" w:cs="Times New Roman"/>
-          <w:sz w:val="24"/>
-          <w:szCs w:val="24"/>
-          <w:lang w:eastAsia="ru-RU"/>
-        </w:rPr>
-        <w:t>позволяет получить список существующих веток проекта</w:t>
+        <w:t xml:space="preserve"> - позволяет получить список существующих веток проекта</w:t>
+      </w:r>
+    </w:p>
+    <w:p>
+      <w:pPr>
+        <w:spacing w:after="0" w:line="240" w:lineRule="auto"/>
+        <w:rPr>
+          <w:rFonts w:ascii="Times New Roman" w:eastAsia="Times New Roman" w:hAnsi="Times New Roman" w:cs="Times New Roman"/>
+          <w:sz w:val="24"/>
+          <w:szCs w:val="24"/>
+          <w:lang w:eastAsia="ru-RU"/>
+        </w:rPr>
+      </w:pPr>
+      <w:r>
+        <w:rPr>
+          <w:rFonts w:ascii="Consolas" w:eastAsia="Times New Roman" w:hAnsi="Consolas" w:cs="Times New Roman"/>
+          <w:b/>
+          <w:bCs/>
+          <w:sz w:val="24"/>
+          <w:szCs w:val="24"/>
+          <w:highlight w:val="green"/>
+          <w:lang w:eastAsia="ru-RU"/>
+        </w:rPr>
+        <w:t xml:space="preserve">git </w:t>
+      </w:r>
+      <w:r>
+        <w:rPr>
+          <w:rFonts w:ascii="Consolas" w:eastAsia="Times New Roman" w:hAnsi="Consolas" w:cs="Times New Roman"/>
+          <w:b/>
+          <w:bCs/>
+          <w:sz w:val="24"/>
+          <w:szCs w:val="24"/>
+          <w:highlight w:val="green"/>
+          <w:lang w:eastAsia="ru-RU"/>
+        </w:rPr>
+        <w:t xml:space="preserve">branch </w:t>
+      </w:r>
+      <w:r>
+        <w:rPr>
+          <w:rFonts w:ascii="Consolas" w:eastAsia="Times New Roman" w:hAnsi="Consolas" w:cs="Times New Roman"/>
+          <w:b/>
+          <w:bCs/>
+          <w:sz w:val="24"/>
+          <w:szCs w:val="24"/>
+          <w:highlight w:val="green"/>
+          <w:lang w:eastAsia="ru-RU"/>
+        </w:rPr>
+        <w:t xml:space="preserve">имя </w:t>
+      </w:r>
+      <w:r>
+        <w:rPr>
+          <w:rFonts w:ascii="Consolas" w:eastAsia="Times New Roman" w:hAnsi="Consolas" w:cs="Times New Roman"/>
+          <w:b/>
+          <w:bCs/>
+          <w:sz w:val="24"/>
+          <w:szCs w:val="24"/>
+          <w:highlight w:val="green"/>
+          <w:lang w:eastAsia="ru-RU"/>
+        </w:rPr>
+        <w:t>ветки</w:t>
+      </w:r>
+      <w:r>
+        <w:rPr>
+          <w:rFonts w:ascii="Consolas" w:eastAsia="Times New Roman" w:hAnsi="Consolas" w:cs="Times New Roman"/>
+          <w:b/>
+          <w:bCs/>
+          <w:sz w:val="24"/>
+          <w:szCs w:val="24"/>
+          <w:lang w:eastAsia="ru-RU"/>
+        </w:rPr>
+        <w:t xml:space="preserve"> </w:t>
+      </w:r>
+      <w:r>
+        <w:rPr>
+          <w:rFonts w:ascii="Consolas" w:eastAsia="Times New Roman" w:hAnsi="Consolas" w:cs="Times New Roman"/>
+          <w:sz w:val="24"/>
+          <w:szCs w:val="24"/>
+          <w:lang w:eastAsia="ru-RU"/>
+        </w:rPr>
+        <w:t>–</w:t>
+      </w:r>
+      <w:r>
+        <w:rPr>
+          <w:rFonts w:ascii="Consolas" w:eastAsia="Times New Roman" w:hAnsi="Consolas" w:cs="Times New Roman"/>
+          <w:b/>
+          <w:bCs/>
+          <w:sz w:val="24"/>
+          <w:szCs w:val="24"/>
+          <w:lang w:eastAsia="ru-RU"/>
+        </w:rPr>
+        <w:t xml:space="preserve"> </w:t>
+      </w:r>
+      <w:r>
+        <w:rPr>
+          <w:rFonts w:ascii="Times New Roman" w:eastAsia="Times New Roman" w:hAnsi="Times New Roman" w:cs="Times New Roman"/>
+          <w:sz w:val="24"/>
+          <w:szCs w:val="24"/>
+          <w:lang w:eastAsia="ru-RU"/>
+        </w:rPr>
+        <w:t>создать новую ветку</w:t>
+      </w:r>
+    </w:p>
+    <w:p>
+      <w:pPr>
+        <w:spacing w:after="0" w:line="240" w:lineRule="auto"/>
+        <w:rPr>
+          <w:rFonts w:ascii="Times New Roman" w:eastAsia="Times New Roman" w:hAnsi="Times New Roman" w:cs="Times New Roman"/>
+          <w:sz w:val="24"/>
+          <w:szCs w:val="24"/>
+          <w:lang w:eastAsia="ru-RU"/>
+        </w:rPr>
+      </w:pPr>
+      <w:r>
+        <w:rPr>
+          <w:rFonts w:ascii="Consolas" w:eastAsia="Times New Roman" w:hAnsi="Consolas" w:cs="Times New Roman"/>
+          <w:b/>
+          <w:bCs/>
+          <w:sz w:val="24"/>
+          <w:szCs w:val="24"/>
+          <w:highlight w:val="green"/>
+          <w:lang w:eastAsia="ru-RU"/>
+        </w:rPr>
+        <w:t>git checkout</w:t>
+      </w:r>
+      <w:r>
+        <w:rPr>
+          <w:rFonts w:ascii="Times New Roman" w:eastAsia="Times New Roman" w:hAnsi="Times New Roman" w:cs="Times New Roman"/>
+          <w:b/>
+          <w:bCs/>
+          <w:sz w:val="24"/>
+          <w:szCs w:val="24"/>
+          <w:highlight w:val="green"/>
+          <w:lang w:eastAsia="ru-RU"/>
+        </w:rPr>
+        <w:t xml:space="preserve"> </w:t>
+      </w:r>
+      <w:r>
+        <w:rPr>
+          <w:rFonts w:ascii="Consolas" w:eastAsia="Times New Roman" w:hAnsi="Consolas" w:cs="Times New Roman"/>
+          <w:b/>
+          <w:bCs/>
+          <w:sz w:val="24"/>
+          <w:szCs w:val="24"/>
+          <w:highlight w:val="green"/>
+          <w:lang w:eastAsia="ru-RU"/>
+        </w:rPr>
+        <w:t>имя ветки</w:t>
+      </w:r>
+      <w:r>
+        <w:rPr>
+          <w:rFonts w:ascii="Times New Roman" w:eastAsia="Times New Roman" w:hAnsi="Times New Roman" w:cs="Times New Roman"/>
+          <w:sz w:val="24"/>
+          <w:szCs w:val="24"/>
+          <w:lang w:eastAsia="ru-RU"/>
+        </w:rPr>
+        <w:t xml:space="preserve"> - п</w:t>
+      </w:r>
+      <w:r>
+        <w:rPr>
+          <w:rFonts w:ascii="Times New Roman" w:eastAsia="Times New Roman" w:hAnsi="Times New Roman" w:cs="Times New Roman"/>
+          <w:sz w:val="24"/>
+          <w:szCs w:val="24"/>
+          <w:lang w:eastAsia="ru-RU"/>
+        </w:rPr>
+        <w:t>ереключиться на другую ветку</w:t>
+      </w:r>
+    </w:p>
+    <w:p>
+      <w:pPr>
+        <w:spacing w:after="0" w:line="240" w:lineRule="auto"/>
+        <w:rPr>
+          <w:rFonts w:ascii="Times New Roman" w:eastAsia="Times New Roman" w:hAnsi="Times New Roman" w:cs="Times New Roman"/>
+          <w:sz w:val="24"/>
+          <w:szCs w:val="24"/>
+          <w:lang w:eastAsia="ru-RU"/>
+        </w:rPr>
+      </w:pPr>
+      <w:r>
+        <w:rPr>
+          <w:rFonts w:ascii="Consolas" w:eastAsia="Times New Roman" w:hAnsi="Consolas" w:cs="Times New Roman"/>
+          <w:b/>
+          <w:bCs/>
+          <w:sz w:val="24"/>
+          <w:szCs w:val="24"/>
+          <w:highlight w:val="green"/>
+          <w:lang w:val="en-US" w:eastAsia="ru-RU"/>
+        </w:rPr>
+        <w:t>git</w:t>
+      </w:r>
+      <w:r>
+        <w:rPr>
+          <w:rFonts w:ascii="Consolas" w:eastAsia="Times New Roman" w:hAnsi="Consolas" w:cs="Times New Roman"/>
+          <w:b/>
+          <w:bCs/>
+          <w:sz w:val="24"/>
+          <w:szCs w:val="24"/>
+          <w:highlight w:val="green"/>
+          <w:lang w:eastAsia="ru-RU"/>
+        </w:rPr>
+        <w:t xml:space="preserve"> </w:t>
+      </w:r>
+      <w:r>
+        <w:rPr>
+          <w:rFonts w:ascii="Consolas" w:eastAsia="Times New Roman" w:hAnsi="Consolas" w:cs="Times New Roman"/>
+          <w:b/>
+          <w:bCs/>
+          <w:sz w:val="24"/>
+          <w:szCs w:val="24"/>
+          <w:highlight w:val="green"/>
+          <w:lang w:val="en-US" w:eastAsia="ru-RU"/>
+        </w:rPr>
+        <w:t>checkout</w:t>
+      </w:r>
+      <w:r>
+        <w:rPr>
+          <w:rFonts w:ascii="Consolas" w:eastAsia="Times New Roman" w:hAnsi="Consolas" w:cs="Times New Roman"/>
+          <w:b/>
+          <w:bCs/>
+          <w:sz w:val="24"/>
+          <w:szCs w:val="24"/>
+          <w:highlight w:val="green"/>
+          <w:lang w:eastAsia="ru-RU"/>
+        </w:rPr>
+        <w:t xml:space="preserve"> -</w:t>
+      </w:r>
+      <w:r>
+        <w:rPr>
+          <w:rFonts w:ascii="Consolas" w:eastAsia="Times New Roman" w:hAnsi="Consolas" w:cs="Times New Roman"/>
+          <w:b/>
+          <w:bCs/>
+          <w:sz w:val="24"/>
+          <w:szCs w:val="24"/>
+          <w:highlight w:val="green"/>
+          <w:lang w:val="en-US" w:eastAsia="ru-RU"/>
+        </w:rPr>
+        <w:t>b</w:t>
+      </w:r>
+      <w:r>
+        <w:rPr>
+          <w:rFonts w:ascii="Consolas" w:eastAsia="Times New Roman" w:hAnsi="Consolas" w:cs="Times New Roman"/>
+          <w:b/>
+          <w:bCs/>
+          <w:sz w:val="24"/>
+          <w:szCs w:val="24"/>
+          <w:highlight w:val="green"/>
+          <w:lang w:eastAsia="ru-RU"/>
+        </w:rPr>
+        <w:t xml:space="preserve"> имя ветки</w:t>
+      </w:r>
+      <w:r>
+        <w:rPr>
+          <w:rFonts w:ascii="Times New Roman" w:eastAsia="Times New Roman" w:hAnsi="Times New Roman" w:cs="Times New Roman"/>
+          <w:sz w:val="24"/>
+          <w:szCs w:val="24"/>
+          <w:lang w:eastAsia="ru-RU"/>
+        </w:rPr>
+        <w:t xml:space="preserve"> </w:t>
+      </w:r>
+      <w:r>
+        <w:rPr>
+          <w:rFonts w:ascii="Times New Roman" w:eastAsia="Times New Roman" w:hAnsi="Times New Roman" w:cs="Times New Roman"/>
+          <w:sz w:val="24"/>
+          <w:szCs w:val="24"/>
+          <w:lang w:eastAsia="ru-RU"/>
+        </w:rPr>
+        <w:t>–</w:t>
+      </w:r>
+      <w:r>
+        <w:rPr>
+          <w:rFonts w:ascii="Times New Roman" w:eastAsia="Times New Roman" w:hAnsi="Times New Roman" w:cs="Times New Roman"/>
+          <w:sz w:val="24"/>
+          <w:szCs w:val="24"/>
+          <w:lang w:eastAsia="ru-RU"/>
+        </w:rPr>
+        <w:t xml:space="preserve"> </w:t>
+      </w:r>
+      <w:r>
+        <w:rPr>
+          <w:rFonts w:ascii="Times New Roman" w:eastAsia="Times New Roman" w:hAnsi="Times New Roman" w:cs="Times New Roman"/>
+          <w:sz w:val="24"/>
+          <w:szCs w:val="24"/>
+          <w:lang w:eastAsia="ru-RU"/>
+        </w:rPr>
+        <w:t>создать ветку и сразу</w:t>
+      </w:r>
+      <w:r>
+        <w:rPr>
+          <w:rFonts w:ascii="Times New Roman" w:eastAsia="Times New Roman" w:hAnsi="Times New Roman" w:cs="Times New Roman"/>
+          <w:sz w:val="24"/>
+          <w:szCs w:val="24"/>
+          <w:lang w:eastAsia="ru-RU"/>
+        </w:rPr>
+        <w:t xml:space="preserve"> перейти в нее</w:t>
       </w:r>
     </w:p>
     <w:p>
@@ -2828,7 +3046,7 @@
           <w:szCs w:val="24"/>
           <w:lang w:eastAsia="ru-RU"/>
         </w:rPr>
-        <w:t xml:space="preserve"> и оставь сообщение прежним;</w:t>
+        <w:t xml:space="preserve"> и оставь сообщение прежним</w:t>
       </w:r>
     </w:p>
     <w:p>
@@ -2871,15 +3089,6 @@
         </w:rPr>
         <w:t>Новое сообщение</w:t>
       </w:r>
-      <w:r>
-        <w:rPr>
-          <w:rFonts w:ascii="Times New Roman" w:eastAsia="Times New Roman" w:hAnsi="Times New Roman" w:cs="Times New Roman"/>
-          <w:sz w:val="24"/>
-          <w:szCs w:val="24"/>
-          <w:lang w:eastAsia="ru-RU"/>
-        </w:rPr>
-        <w:t>.</w:t>
-      </w:r>
     </w:p>
     <w:p>
       <w:pPr>
@@ -2953,15 +3162,6 @@
           <w:lang w:eastAsia="ru-RU"/>
         </w:rPr>
         <w:t>Enter</w:t>
-      </w:r>
-      <w:r>
-        <w:rPr>
-          <w:rFonts w:ascii="Times New Roman" w:eastAsia="Times New Roman" w:hAnsi="Times New Roman" w:cs="Times New Roman"/>
-          <w:sz w:val="24"/>
-          <w:szCs w:val="24"/>
-          <w:lang w:eastAsia="ru-RU"/>
-        </w:rPr>
-        <w:t>.</w:t>
       </w:r>
     </w:p>
     <w:p>
@@ -3117,7 +3317,25 @@
           <w:szCs w:val="24"/>
           <w:lang w:eastAsia="ru-RU"/>
         </w:rPr>
-        <w:t xml:space="preserve">. Т.е. убрать файл из коммита (после </w:t>
+        <w:t xml:space="preserve">. </w:t>
+      </w:r>
+      <w:r>
+        <w:rPr>
+          <w:rFonts w:ascii="Times New Roman" w:eastAsia="Times New Roman" w:hAnsi="Times New Roman" w:cs="Times New Roman"/>
+          <w:sz w:val="24"/>
+          <w:szCs w:val="24"/>
+          <w:lang w:eastAsia="ru-RU"/>
+        </w:rPr>
+        <w:t>т</w:t>
+      </w:r>
+      <w:r>
+        <w:rPr>
+          <w:rFonts w:ascii="Times New Roman" w:eastAsia="Times New Roman" w:hAnsi="Times New Roman" w:cs="Times New Roman"/>
+          <w:sz w:val="24"/>
+          <w:szCs w:val="24"/>
+          <w:lang w:eastAsia="ru-RU"/>
+        </w:rPr>
+        <w:t xml:space="preserve">.е. убрать файл из коммита (после </w:t>
       </w:r>
       <w:r>
         <w:rPr>
@@ -3155,135 +3373,117 @@
         </w:rPr>
         <w:t>)</w:t>
       </w:r>
-      <w:r>
-        <w:rPr>
-          <w:rFonts w:ascii="Times New Roman" w:eastAsia="Times New Roman" w:hAnsi="Times New Roman" w:cs="Times New Roman"/>
-          <w:sz w:val="24"/>
-          <w:szCs w:val="24"/>
+    </w:p>
+    <w:p>
+      <w:pPr>
+        <w:spacing w:after="0" w:line="240" w:lineRule="auto"/>
+        <w:rPr>
+          <w:rFonts w:ascii="Times New Roman" w:hAnsi="Times New Roman" w:cs="Times New Roman"/>
+          <w:lang w:eastAsia="ru-RU"/>
+        </w:rPr>
+      </w:pPr>
+      <w:r>
+        <w:rPr>
+          <w:rFonts w:ascii="Consolas" w:eastAsia="Times New Roman" w:hAnsi="Consolas" w:cs="Courier New"/>
+          <w:b/>
+          <w:bCs/>
+          <w:sz w:val="24"/>
+          <w:szCs w:val="24"/>
+          <w:highlight w:val="green"/>
+          <w:lang w:val="en-US" w:eastAsia="ru-RU"/>
+        </w:rPr>
+        <w:t>git</w:t>
+      </w:r>
+      <w:r>
+        <w:rPr>
+          <w:rFonts w:ascii="Consolas" w:eastAsia="Times New Roman" w:hAnsi="Consolas" w:cs="Courier New"/>
+          <w:b/>
+          <w:bCs/>
+          <w:sz w:val="24"/>
+          <w:szCs w:val="24"/>
+          <w:highlight w:val="green"/>
+          <w:lang w:eastAsia="ru-RU"/>
+        </w:rPr>
+        <w:t xml:space="preserve"> </w:t>
+      </w:r>
+      <w:r>
+        <w:rPr>
+          <w:rFonts w:ascii="Consolas" w:eastAsia="Times New Roman" w:hAnsi="Consolas" w:cs="Courier New"/>
+          <w:b/>
+          <w:bCs/>
+          <w:sz w:val="24"/>
+          <w:szCs w:val="24"/>
+          <w:highlight w:val="green"/>
+          <w:lang w:val="en-US" w:eastAsia="ru-RU"/>
+        </w:rPr>
+        <w:t>restore</w:t>
+      </w:r>
+      <w:r>
+        <w:rPr>
+          <w:rFonts w:ascii="Consolas" w:eastAsia="Times New Roman" w:hAnsi="Consolas" w:cs="Courier New"/>
+          <w:b/>
+          <w:bCs/>
+          <w:sz w:val="24"/>
+          <w:szCs w:val="24"/>
+          <w:highlight w:val="green"/>
+          <w:lang w:eastAsia="ru-RU"/>
+        </w:rPr>
+        <w:t xml:space="preserve"> </w:t>
+      </w:r>
+      <w:r>
+        <w:rPr>
+          <w:rFonts w:ascii="Consolas" w:eastAsia="Times New Roman" w:hAnsi="Consolas" w:cs="Courier New"/>
+          <w:b/>
+          <w:bCs/>
+          <w:sz w:val="24"/>
+          <w:szCs w:val="24"/>
+          <w:highlight w:val="green"/>
+          <w:lang w:eastAsia="ru-RU"/>
+        </w:rPr>
+        <w:t>–</w:t>
+      </w:r>
+      <w:r>
+        <w:rPr>
+          <w:rFonts w:ascii="Consolas" w:eastAsia="Times New Roman" w:hAnsi="Consolas" w:cs="Courier New"/>
+          <w:b/>
+          <w:bCs/>
+          <w:sz w:val="24"/>
+          <w:szCs w:val="24"/>
+          <w:highlight w:val="green"/>
+          <w:lang w:val="en-US" w:eastAsia="ru-RU"/>
+        </w:rPr>
+        <w:t>staged</w:t>
+      </w:r>
+      <w:r>
+        <w:rPr>
+          <w:rFonts w:ascii="Consolas" w:eastAsia="Times New Roman" w:hAnsi="Consolas" w:cs="Courier New"/>
+          <w:b/>
+          <w:bCs/>
+          <w:sz w:val="24"/>
+          <w:szCs w:val="24"/>
+          <w:highlight w:val="green"/>
           <w:lang w:eastAsia="ru-RU"/>
         </w:rPr>
         <w:t>.</w:t>
       </w:r>
       <w:r>
         <w:rPr>
-          <w:rFonts w:ascii="Times New Roman" w:eastAsia="Times New Roman" w:hAnsi="Times New Roman" w:cs="Times New Roman"/>
-          <w:sz w:val="24"/>
-          <w:szCs w:val="24"/>
-          <w:lang w:eastAsia="ru-RU"/>
-        </w:rPr>
-        <w:t xml:space="preserve"> </w:t>
-      </w:r>
-    </w:p>
-    <w:p>
-      <w:pPr>
-        <w:spacing w:after="0" w:line="240" w:lineRule="auto"/>
+          <w:rFonts w:ascii="Consolas" w:eastAsia="Times New Roman" w:hAnsi="Consolas" w:cs="Courier New"/>
+          <w:b/>
+          <w:bCs/>
+          <w:sz w:val="24"/>
+          <w:szCs w:val="24"/>
+          <w:lang w:eastAsia="ru-RU"/>
+        </w:rPr>
+        <w:t xml:space="preserve"> </w:t>
+      </w:r>
+      <w:r>
         <w:rPr>
           <w:rFonts w:ascii="Times New Roman" w:hAnsi="Times New Roman" w:cs="Times New Roman"/>
-          <w:lang w:eastAsia="ru-RU"/>
-        </w:rPr>
-      </w:pPr>
-      <w:r>
-        <w:rPr>
-          <w:rFonts w:ascii="Consolas" w:eastAsia="Times New Roman" w:hAnsi="Consolas" w:cs="Courier New"/>
-          <w:b/>
-          <w:bCs/>
-          <w:sz w:val="24"/>
-          <w:szCs w:val="24"/>
-          <w:highlight w:val="green"/>
-          <w:lang w:val="en-US" w:eastAsia="ru-RU"/>
-        </w:rPr>
-        <w:t>git</w:t>
-      </w:r>
-      <w:r>
-        <w:rPr>
-          <w:rFonts w:ascii="Consolas" w:eastAsia="Times New Roman" w:hAnsi="Consolas" w:cs="Courier New"/>
-          <w:b/>
-          <w:bCs/>
-          <w:sz w:val="24"/>
-          <w:szCs w:val="24"/>
-          <w:highlight w:val="green"/>
-          <w:lang w:eastAsia="ru-RU"/>
-        </w:rPr>
-        <w:t xml:space="preserve"> </w:t>
-      </w:r>
-      <w:r>
-        <w:rPr>
-          <w:rFonts w:ascii="Consolas" w:eastAsia="Times New Roman" w:hAnsi="Consolas" w:cs="Courier New"/>
-          <w:b/>
-          <w:bCs/>
-          <w:sz w:val="24"/>
-          <w:szCs w:val="24"/>
-          <w:highlight w:val="green"/>
-          <w:lang w:val="en-US" w:eastAsia="ru-RU"/>
-        </w:rPr>
-        <w:t>restore</w:t>
-      </w:r>
-      <w:r>
-        <w:rPr>
-          <w:rFonts w:ascii="Consolas" w:eastAsia="Times New Roman" w:hAnsi="Consolas" w:cs="Courier New"/>
-          <w:b/>
-          <w:bCs/>
-          <w:sz w:val="24"/>
-          <w:szCs w:val="24"/>
-          <w:highlight w:val="green"/>
-          <w:lang w:eastAsia="ru-RU"/>
-        </w:rPr>
-        <w:t xml:space="preserve"> </w:t>
-      </w:r>
-      <w:r>
-        <w:rPr>
-          <w:rFonts w:ascii="Consolas" w:eastAsia="Times New Roman" w:hAnsi="Consolas" w:cs="Courier New"/>
-          <w:b/>
-          <w:bCs/>
-          <w:sz w:val="24"/>
-          <w:szCs w:val="24"/>
-          <w:highlight w:val="green"/>
-          <w:lang w:eastAsia="ru-RU"/>
-        </w:rPr>
-        <w:t>–</w:t>
-      </w:r>
-      <w:r>
-        <w:rPr>
-          <w:rFonts w:ascii="Consolas" w:eastAsia="Times New Roman" w:hAnsi="Consolas" w:cs="Courier New"/>
-          <w:b/>
-          <w:bCs/>
-          <w:sz w:val="24"/>
-          <w:szCs w:val="24"/>
-          <w:highlight w:val="green"/>
-          <w:lang w:val="en-US" w:eastAsia="ru-RU"/>
-        </w:rPr>
-        <w:t>staged</w:t>
-      </w:r>
-      <w:r>
-        <w:rPr>
-          <w:rFonts w:ascii="Consolas" w:eastAsia="Times New Roman" w:hAnsi="Consolas" w:cs="Courier New"/>
-          <w:b/>
-          <w:bCs/>
-          <w:sz w:val="24"/>
-          <w:szCs w:val="24"/>
-          <w:highlight w:val="green"/>
-          <w:lang w:eastAsia="ru-RU"/>
-        </w:rPr>
-        <w:t>.</w:t>
-      </w:r>
-      <w:r>
-        <w:rPr>
-          <w:rFonts w:ascii="Consolas" w:eastAsia="Times New Roman" w:hAnsi="Consolas" w:cs="Courier New"/>
-          <w:b/>
-          <w:bCs/>
-          <w:sz w:val="24"/>
-          <w:szCs w:val="24"/>
-          <w:lang w:eastAsia="ru-RU"/>
-        </w:rPr>
-        <w:t xml:space="preserve"> </w:t>
-      </w:r>
-      <w:r>
-        <w:rPr>
-          <w:rFonts w:ascii="Times New Roman" w:hAnsi="Times New Roman" w:cs="Times New Roman"/>
-          <w:sz w:val="24"/>
-          <w:szCs w:val="24"/>
-        </w:rPr>
-        <w:t>– убрать все файлы из коммита.</w:t>
+          <w:sz w:val="24"/>
+          <w:szCs w:val="24"/>
+        </w:rPr>
+        <w:t>– убрать все файлы из коммита</w:t>
       </w:r>
     </w:p>
     <w:p>
@@ -3425,15 +3625,6 @@
         </w:rPr>
         <w:t>add</w:t>
       </w:r>
-      <w:r>
-        <w:rPr>
-          <w:rFonts w:ascii="Times New Roman" w:eastAsia="Times New Roman" w:hAnsi="Times New Roman" w:cs="Times New Roman"/>
-          <w:sz w:val="24"/>
-          <w:szCs w:val="24"/>
-          <w:lang w:eastAsia="ru-RU"/>
-        </w:rPr>
-        <w:t>;</w:t>
-      </w:r>
     </w:p>
     <w:p>
       <w:pPr>
@@ -3513,7 +3704,7 @@
           <w:szCs w:val="24"/>
           <w:lang w:eastAsia="ru-RU"/>
         </w:rPr>
-        <w:t>— удали все незакоммиченные изменения из staging и «рабочей зоны» вплоть до указанного коммита.</w:t>
+        <w:t>— удали все незакоммиченные изменения из staging и «рабочей зоны» вплоть до указанного коммита</w:t>
       </w:r>
     </w:p>
     <w:p>
@@ -3530,7 +3721,11 @@
           <w:lang w:eastAsia="ru-RU"/>
         </w:rPr>
       </w:pPr>
-      <w:r>
+    </w:p>
+    <w:p>
+      <w:pPr>
+        <w:spacing w:before="100" w:beforeAutospacing="1" w:after="100" w:afterAutospacing="1" w:line="240" w:lineRule="auto"/>
+        <w:outlineLvl w:val="2"/>
         <w:rPr>
           <w:rFonts w:ascii="Times New Roman" w:eastAsia="Times New Roman" w:hAnsi="Times New Roman" w:cs="Times New Roman"/>
           <w:b/>
@@ -3540,6 +3735,18 @@
           <w:u w:val="single"/>
           <w:lang w:eastAsia="ru-RU"/>
         </w:rPr>
+      </w:pPr>
+      <w:r>
+        <w:rPr>
+          <w:rFonts w:ascii="Times New Roman" w:eastAsia="Times New Roman" w:hAnsi="Times New Roman" w:cs="Times New Roman"/>
+          <w:b/>
+          <w:bCs/>
+          <w:sz w:val="27"/>
+          <w:szCs w:val="27"/>
+          <w:u w:val="single"/>
+          <w:lang w:eastAsia="ru-RU"/>
+        </w:rPr>
+        <w:lastRenderedPageBreak/>
         <w:t>Просмотр изменений</w:t>
       </w:r>
     </w:p>
@@ -3632,7 +3839,7 @@
           <w:szCs w:val="24"/>
           <w:lang w:eastAsia="ru-RU"/>
         </w:rPr>
-        <w:t>-файлах;</w:t>
+        <w:t>-файлах</w:t>
       </w:r>
     </w:p>
     <w:p>
@@ -3685,7 +3892,7 @@
           <w:szCs w:val="24"/>
           <w:lang w:eastAsia="ru-RU"/>
         </w:rPr>
-        <w:t>— выведи разницу между двумя коммитами;</w:t>
+        <w:t>— выведи разницу между двумя коммитами</w:t>
       </w:r>
     </w:p>
     <w:p>
@@ -3708,7 +3915,6 @@
           <w:highlight w:val="green"/>
           <w:lang w:eastAsia="ru-RU"/>
         </w:rPr>
-        <w:lastRenderedPageBreak/>
         <w:t>git diff --staged</w:t>
       </w:r>
       <w:r>
@@ -3736,7 +3942,7 @@
           <w:szCs w:val="24"/>
           <w:lang w:eastAsia="ru-RU"/>
         </w:rPr>
-        <w:t>-файлах.</w:t>
+        <w:t>-файлах</w:t>
       </w:r>
     </w:p>
     <w:p/>
